--- a/Documentation/Report - Drowning Detection Using Yolo V5.docx
+++ b/Documentation/Report - Drowning Detection Using Yolo V5.docx
@@ -98,47 +98,7 @@
           <w:szCs w:val="28"/>
           <w:shd w:val="clear" w:color="auto" w:fill="FFFFFF"/>
         </w:rPr>
-        <w:t xml:space="preserve">The aim of this project is to detect the drowning person in </w:t>
-      </w:r>
-      <w:r>
-        <w:rPr>
-          <w:rFonts w:ascii="Times New Roman" w:hAnsi="Times New Roman" w:cs="Times New Roman"/>
-          <w:color w:val="24292F"/>
-          <w:sz w:val="28"/>
-          <w:szCs w:val="28"/>
-          <w:shd w:val="clear" w:color="auto" w:fill="FFFFFF"/>
-        </w:rPr>
-        <w:t>swimming</w:t>
-      </w:r>
-      <w:r>
-        <w:rPr>
-          <w:rFonts w:ascii="Times New Roman" w:hAnsi="Times New Roman" w:cs="Times New Roman"/>
-          <w:color w:val="24292F"/>
-          <w:sz w:val="28"/>
-          <w:szCs w:val="28"/>
-          <w:shd w:val="clear" w:color="auto" w:fill="FFFFFF"/>
-        </w:rPr>
-        <w:t xml:space="preserve"> area and </w:t>
-      </w:r>
-      <w:r>
-        <w:rPr>
-          <w:rFonts w:ascii="Times New Roman" w:hAnsi="Times New Roman" w:cs="Times New Roman"/>
-          <w:color w:val="24292F"/>
-          <w:sz w:val="28"/>
-          <w:szCs w:val="28"/>
-          <w:shd w:val="clear" w:color="auto" w:fill="FFFFFF"/>
-        </w:rPr>
-        <w:t>alarm</w:t>
-      </w:r>
-      <w:r>
-        <w:rPr>
-          <w:rFonts w:ascii="Times New Roman" w:hAnsi="Times New Roman" w:cs="Times New Roman"/>
-          <w:color w:val="24292F"/>
-          <w:sz w:val="28"/>
-          <w:szCs w:val="28"/>
-          <w:shd w:val="clear" w:color="auto" w:fill="FFFFFF"/>
-        </w:rPr>
-        <w:t xml:space="preserve"> the authority for timely rescue.</w:t>
+        <w:t>The aim of this project is to detect the drowning person in swimming area and alarm the authority for timely rescue.</w:t>
       </w:r>
     </w:p>
     <w:p>
@@ -178,27 +138,7 @@
           <w:szCs w:val="28"/>
           <w:shd w:val="clear" w:color="auto" w:fill="FFFFFF"/>
         </w:rPr>
-        <w:t>Lifeguard Rescue dataset was used f</w:t>
-      </w:r>
-      <w:r>
-        <w:rPr>
-          <w:rFonts w:ascii="Times New Roman" w:hAnsi="Times New Roman" w:cs="Times New Roman"/>
-          <w:color w:val="24292F"/>
-          <w:sz w:val="28"/>
-          <w:szCs w:val="28"/>
-          <w:shd w:val="clear" w:color="auto" w:fill="FFFFFF"/>
-        </w:rPr>
-        <w:t>or the drowning detection project</w:t>
-      </w:r>
-      <w:r>
-        <w:rPr>
-          <w:rFonts w:ascii="Times New Roman" w:hAnsi="Times New Roman" w:cs="Times New Roman"/>
-          <w:color w:val="24292F"/>
-          <w:sz w:val="28"/>
-          <w:szCs w:val="28"/>
-          <w:shd w:val="clear" w:color="auto" w:fill="FFFFFF"/>
-        </w:rPr>
-        <w:t xml:space="preserve">. </w:t>
+        <w:t xml:space="preserve">Lifeguard Rescue dataset was used for the drowning detection project. </w:t>
       </w:r>
       <w:r>
         <w:rPr>
@@ -671,7 +611,137 @@
         <w:t xml:space="preserve"> value of MAE for validation samples</w:t>
       </w:r>
     </w:p>
-    <w:p/>
+    <w:p>
+      <w:pPr>
+        <w:pStyle w:val="Heading1"/>
+        <w:rPr>
+          <w:rFonts w:ascii="Times New Roman" w:hAnsi="Times New Roman" w:cs="Times New Roman"/>
+          <w:b/>
+          <w:bCs/>
+        </w:rPr>
+      </w:pPr>
+      <w:r>
+        <w:rPr>
+          <w:rFonts w:ascii="Times New Roman" w:hAnsi="Times New Roman" w:cs="Times New Roman"/>
+          <w:b/>
+          <w:bCs/>
+        </w:rPr>
+        <w:lastRenderedPageBreak/>
+        <w:t>AUTHOR CONTRIBUTIONS</w:t>
+      </w:r>
+    </w:p>
+    <w:p>
+      <w:pPr>
+        <w:jc w:val="both"/>
+        <w:rPr>
+          <w:rFonts w:ascii="Times New Roman" w:hAnsi="Times New Roman" w:cs="Times New Roman"/>
+          <w:color w:val="24292F"/>
+          <w:sz w:val="28"/>
+          <w:szCs w:val="28"/>
+          <w:shd w:val="clear" w:color="auto" w:fill="FFFFFF"/>
+        </w:rPr>
+      </w:pPr>
+      <w:r>
+        <w:rPr>
+          <w:rFonts w:ascii="Times New Roman" w:hAnsi="Times New Roman" w:cs="Times New Roman"/>
+          <w:color w:val="24292F"/>
+          <w:sz w:val="28"/>
+          <w:szCs w:val="28"/>
+          <w:shd w:val="clear" w:color="auto" w:fill="FFFFFF"/>
+        </w:rPr>
+        <w:t>Zeeshan Khan</w:t>
+      </w:r>
+      <w:r>
+        <w:rPr>
+          <w:rFonts w:ascii="Times New Roman" w:hAnsi="Times New Roman" w:cs="Times New Roman"/>
+          <w:color w:val="24292F"/>
+          <w:sz w:val="28"/>
+          <w:szCs w:val="28"/>
+          <w:shd w:val="clear" w:color="auto" w:fill="FFFFFF"/>
+        </w:rPr>
+        <w:t xml:space="preserve"> conceived the original idea. Hafiz Abdul Rehman developed the theory and performed the computations.</w:t>
+      </w:r>
+      <w:r>
+        <w:rPr>
+          <w:rFonts w:ascii="Times New Roman" w:hAnsi="Times New Roman" w:cs="Times New Roman"/>
+          <w:color w:val="24292F"/>
+          <w:sz w:val="28"/>
+          <w:szCs w:val="28"/>
+          <w:shd w:val="clear" w:color="auto" w:fill="FFFFFF"/>
+        </w:rPr>
+        <w:t xml:space="preserve"> </w:t>
+      </w:r>
+      <w:r>
+        <w:rPr>
+          <w:rFonts w:ascii="Times New Roman" w:hAnsi="Times New Roman" w:cs="Times New Roman"/>
+          <w:color w:val="24292F"/>
+          <w:sz w:val="28"/>
+          <w:szCs w:val="28"/>
+          <w:shd w:val="clear" w:color="auto" w:fill="FFFFFF"/>
+        </w:rPr>
+        <w:t xml:space="preserve"> </w:t>
+      </w:r>
+      <w:r>
+        <w:rPr>
+          <w:rFonts w:ascii="Times New Roman" w:hAnsi="Times New Roman" w:cs="Times New Roman"/>
+          <w:color w:val="24292F"/>
+          <w:sz w:val="28"/>
+          <w:szCs w:val="28"/>
+          <w:shd w:val="clear" w:color="auto" w:fill="FFFFFF"/>
+        </w:rPr>
+        <w:t>Hafiz Abdul Rehman</w:t>
+      </w:r>
+      <w:r>
+        <w:rPr>
+          <w:rFonts w:ascii="Times New Roman" w:hAnsi="Times New Roman" w:cs="Times New Roman"/>
+          <w:color w:val="24292F"/>
+          <w:sz w:val="28"/>
+          <w:szCs w:val="28"/>
+          <w:shd w:val="clear" w:color="auto" w:fill="FFFFFF"/>
+        </w:rPr>
+        <w:t xml:space="preserve"> verified the analytical methods. </w:t>
+      </w:r>
+      <w:r>
+        <w:rPr>
+          <w:rFonts w:ascii="Times New Roman" w:hAnsi="Times New Roman" w:cs="Times New Roman"/>
+          <w:color w:val="24292F"/>
+          <w:sz w:val="28"/>
+          <w:szCs w:val="28"/>
+          <w:shd w:val="clear" w:color="auto" w:fill="FFFFFF"/>
+        </w:rPr>
+        <w:t xml:space="preserve">Muhammad Saad optimize the model for deployment. </w:t>
+      </w:r>
+      <w:r>
+        <w:rPr>
+          <w:rFonts w:ascii="Times New Roman" w:hAnsi="Times New Roman" w:cs="Times New Roman"/>
+          <w:color w:val="24292F"/>
+          <w:sz w:val="28"/>
+          <w:szCs w:val="28"/>
+          <w:shd w:val="clear" w:color="auto" w:fill="FFFFFF"/>
+        </w:rPr>
+        <w:t xml:space="preserve">All authors discussed the results and contributed to the final </w:t>
+      </w:r>
+      <w:r>
+        <w:rPr>
+          <w:rFonts w:ascii="Times New Roman" w:hAnsi="Times New Roman" w:cs="Times New Roman"/>
+          <w:color w:val="24292F"/>
+          <w:sz w:val="28"/>
+          <w:szCs w:val="28"/>
+          <w:shd w:val="clear" w:color="auto" w:fill="FFFFFF"/>
+        </w:rPr>
+        <w:t>report</w:t>
+      </w:r>
+      <w:r>
+        <w:rPr>
+          <w:rFonts w:ascii="Times New Roman" w:hAnsi="Times New Roman" w:cs="Times New Roman"/>
+          <w:color w:val="24292F"/>
+          <w:sz w:val="28"/>
+          <w:szCs w:val="28"/>
+          <w:shd w:val="clear" w:color="auto" w:fill="FFFFFF"/>
+        </w:rPr>
+        <w:t>.</w:t>
+      </w:r>
+    </w:p>
     <w:sectPr>
       <w:pgSz w:w="12240" w:h="15840"/>
       <w:pgMar w:top="1440" w:right="1440" w:bottom="1440" w:left="1440" w:header="720" w:footer="720" w:gutter="0"/>
@@ -1455,6 +1525,29 @@
       <w:szCs w:val="32"/>
     </w:rPr>
   </w:style>
+  <w:style w:type="paragraph" w:styleId="Heading2">
+    <w:name w:val="heading 2"/>
+    <w:basedOn w:val="Normal"/>
+    <w:next w:val="Normal"/>
+    <w:link w:val="Heading2Char"/>
+    <w:uiPriority w:val="9"/>
+    <w:semiHidden/>
+    <w:unhideWhenUsed/>
+    <w:qFormat/>
+    <w:rsid w:val="005304FD"/>
+    <w:pPr>
+      <w:keepNext/>
+      <w:keepLines/>
+      <w:spacing w:before="40" w:after="0"/>
+      <w:outlineLvl w:val="1"/>
+    </w:pPr>
+    <w:rPr>
+      <w:rFonts w:asciiTheme="majorHAnsi" w:eastAsiaTheme="majorEastAsia" w:hAnsiTheme="majorHAnsi" w:cstheme="majorBidi"/>
+      <w:color w:val="2F5496" w:themeColor="accent1" w:themeShade="BF"/>
+      <w:sz w:val="26"/>
+      <w:szCs w:val="26"/>
+    </w:rPr>
+  </w:style>
   <w:style w:type="character" w:default="1" w:styleId="DefaultParagraphFont">
     <w:name w:val="Default Paragraph Font"/>
     <w:uiPriority w:val="1"/>
@@ -1505,6 +1598,20 @@
       <w:ind w:left="720"/>
       <w:contextualSpacing/>
     </w:pPr>
+  </w:style>
+  <w:style w:type="character" w:customStyle="1" w:styleId="Heading2Char">
+    <w:name w:val="Heading 2 Char"/>
+    <w:basedOn w:val="DefaultParagraphFont"/>
+    <w:link w:val="Heading2"/>
+    <w:uiPriority w:val="9"/>
+    <w:semiHidden/>
+    <w:rsid w:val="005304FD"/>
+    <w:rPr>
+      <w:rFonts w:asciiTheme="majorHAnsi" w:eastAsiaTheme="majorEastAsia" w:hAnsiTheme="majorHAnsi" w:cstheme="majorBidi"/>
+      <w:color w:val="2F5496" w:themeColor="accent1" w:themeShade="BF"/>
+      <w:sz w:val="26"/>
+      <w:szCs w:val="26"/>
+    </w:rPr>
   </w:style>
 </w:styles>
 </file>
